--- a/Doc/Verslagen/11714-ProjectLeiderVerslag Tom Adriaens.docx
+++ b/Doc/Verslagen/11714-ProjectLeiderVerslag Tom Adriaens.docx
@@ -86,14 +86,12 @@
         <w:jc w:val="right"/>
         <w:rPr>
           <w:szCs w:val="24"/>
-          <w:lang w:val="en-US"/>
         </w:rPr>
       </w:pPr>
       <w:r>
         <w:rPr>
           <w:rFonts w:ascii="Souce Sans Pro" w:eastAsia="Souce Sans Pro" w:hAnsi="Souce Sans Pro" w:cs="Souce Sans Pro"/>
           <w:szCs w:val="24"/>
-          <w:lang w:val="en-US"/>
         </w:rPr>
         <w:t>2660 Hoboken</w:t>
       </w:r>
@@ -103,14 +101,12 @@
         <w:jc w:val="right"/>
         <w:rPr>
           <w:szCs w:val="24"/>
-          <w:lang w:val="en-US"/>
         </w:rPr>
       </w:pPr>
       <w:r>
         <w:rPr>
           <w:rFonts w:ascii="Souce Sans Pro" w:eastAsia="Souce Sans Pro" w:hAnsi="Souce Sans Pro" w:cs="Souce Sans Pro"/>
           <w:szCs w:val="24"/>
-          <w:lang w:val="en-US"/>
         </w:rPr>
         <w:t>tel.: 03 830 41 05</w:t>
       </w:r>
@@ -211,6 +207,7 @@
           <w:szCs w:val="24"/>
         </w:rPr>
         <w:tab/>
+        <w:t>HBO Informatica</w:t>
       </w:r>
       <w:r>
         <w:rPr>
@@ -218,30 +215,30 @@
           <w:b/>
           <w:szCs w:val="24"/>
         </w:rPr>
-        <w:t>HBO Informatica</w:t>
-      </w:r>
+        <w:tab/>
+      </w:r>
+    </w:p>
+    <w:p>
+      <w:pPr>
+        <w:rPr>
+          <w:szCs w:val="24"/>
+        </w:rPr>
+      </w:pPr>
       <w:r>
         <w:rPr>
           <w:rFonts w:ascii="Souce Sans Pro" w:eastAsia="Souce Sans Pro" w:hAnsi="Souce Sans Pro" w:cs="Souce Sans Pro"/>
           <w:b/>
           <w:szCs w:val="24"/>
         </w:rPr>
-        <w:tab/>
-      </w:r>
-    </w:p>
-    <w:p>
-      <w:pPr>
-        <w:rPr>
-          <w:szCs w:val="24"/>
-        </w:rPr>
-      </w:pPr>
+        <w:t>module</w:t>
+      </w:r>
       <w:r>
         <w:rPr>
           <w:rFonts w:ascii="Souce Sans Pro" w:eastAsia="Souce Sans Pro" w:hAnsi="Souce Sans Pro" w:cs="Souce Sans Pro"/>
           <w:b/>
           <w:szCs w:val="24"/>
         </w:rPr>
-        <w:t>module</w:t>
+        <w:t>:</w:t>
       </w:r>
       <w:r>
         <w:rPr>
@@ -249,7 +246,7 @@
           <w:b/>
           <w:szCs w:val="24"/>
         </w:rPr>
-        <w:t>:</w:t>
+        <w:tab/>
       </w:r>
       <w:r>
         <w:rPr>
@@ -273,7 +270,7 @@
           <w:b/>
           <w:szCs w:val="24"/>
         </w:rPr>
-        <w:tab/>
+        <w:t xml:space="preserve">Projectwerk </w:t>
       </w:r>
       <w:r>
         <w:rPr>
@@ -281,15 +278,42 @@
           <w:b/>
           <w:szCs w:val="24"/>
         </w:rPr>
-        <w:t xml:space="preserve">Projectwerk </w:t>
-      </w:r>
+        <w:t>Programmeren</w:t>
+      </w:r>
+    </w:p>
+    <w:p>
+      <w:pPr>
+        <w:tabs>
+          <w:tab w:val="left" w:pos="360"/>
+        </w:tabs>
+        <w:rPr>
+          <w:szCs w:val="24"/>
+        </w:rPr>
+      </w:pPr>
       <w:r>
         <w:rPr>
           <w:rFonts w:ascii="Souce Sans Pro" w:eastAsia="Souce Sans Pro" w:hAnsi="Souce Sans Pro" w:cs="Souce Sans Pro"/>
           <w:b/>
           <w:szCs w:val="24"/>
         </w:rPr>
-        <w:t>Programmeren</w:t>
+        <w:t>aantal lestijden:</w:t>
+      </w:r>
+      <w:r>
+        <w:rPr>
+          <w:rFonts w:ascii="Souce Sans Pro" w:eastAsia="Souce Sans Pro" w:hAnsi="Souce Sans Pro" w:cs="Souce Sans Pro"/>
+          <w:b/>
+          <w:szCs w:val="24"/>
+        </w:rPr>
+        <w:tab/>
+      </w:r>
+      <w:r>
+        <w:rPr>
+          <w:rFonts w:ascii="Souce Sans Pro" w:eastAsia="Souce Sans Pro" w:hAnsi="Souce Sans Pro" w:cs="Souce Sans Pro"/>
+          <w:b/>
+          <w:szCs w:val="24"/>
+        </w:rPr>
+        <w:tab/>
+        <w:t>80</w:t>
       </w:r>
     </w:p>
     <w:p>
@@ -307,7 +331,7 @@
           <w:b/>
           <w:szCs w:val="24"/>
         </w:rPr>
-        <w:t>aantal lestijden:</w:t>
+        <w:t>c</w:t>
       </w:r>
       <w:r>
         <w:rPr>
@@ -315,7 +339,7 @@
           <w:b/>
           <w:szCs w:val="24"/>
         </w:rPr>
-        <w:tab/>
+        <w:t>ursus</w:t>
       </w:r>
       <w:r>
         <w:rPr>
@@ -323,8 +347,39 @@
           <w:b/>
           <w:szCs w:val="24"/>
         </w:rPr>
-        <w:tab/>
-        <w:t>80</w:t>
+        <w:t xml:space="preserve"> nummer</w:t>
+      </w:r>
+      <w:r>
+        <w:rPr>
+          <w:rFonts w:ascii="Souce Sans Pro" w:eastAsia="Souce Sans Pro" w:hAnsi="Souce Sans Pro" w:cs="Souce Sans Pro"/>
+          <w:b/>
+          <w:szCs w:val="24"/>
+        </w:rPr>
+        <w:t>:</w:t>
+      </w:r>
+      <w:r>
+        <w:rPr>
+          <w:rFonts w:ascii="Souce Sans Pro" w:eastAsia="Souce Sans Pro" w:hAnsi="Souce Sans Pro" w:cs="Souce Sans Pro"/>
+          <w:b/>
+          <w:szCs w:val="24"/>
+        </w:rPr>
+        <w:tab/>
+      </w:r>
+      <w:r>
+        <w:rPr>
+          <w:rFonts w:ascii="Souce Sans Pro" w:eastAsia="Souce Sans Pro" w:hAnsi="Souce Sans Pro" w:cs="Souce Sans Pro"/>
+          <w:b/>
+          <w:szCs w:val="24"/>
+        </w:rPr>
+        <w:tab/>
+      </w:r>
+      <w:r>
+        <w:rPr>
+          <w:rFonts w:ascii="Souce Sans Pro" w:eastAsia="Souce Sans Pro" w:hAnsi="Souce Sans Pro" w:cs="Souce Sans Pro"/>
+          <w:b/>
+          <w:szCs w:val="24"/>
+        </w:rPr>
+        <w:t>11714</w:t>
       </w:r>
     </w:p>
     <w:p>
@@ -342,7 +397,35 @@
           <w:b/>
           <w:szCs w:val="24"/>
         </w:rPr>
-        <w:t>c</w:t>
+        <w:t>docent</w:t>
+      </w:r>
+      <w:r>
+        <w:rPr>
+          <w:rFonts w:ascii="Souce Sans Pro" w:eastAsia="Souce Sans Pro" w:hAnsi="Souce Sans Pro" w:cs="Souce Sans Pro"/>
+          <w:szCs w:val="24"/>
+        </w:rPr>
+        <w:t>:</w:t>
+      </w:r>
+      <w:r>
+        <w:rPr>
+          <w:rFonts w:ascii="Souce Sans Pro" w:eastAsia="Souce Sans Pro" w:hAnsi="Souce Sans Pro" w:cs="Souce Sans Pro"/>
+          <w:szCs w:val="24"/>
+        </w:rPr>
+        <w:tab/>
+      </w:r>
+      <w:r>
+        <w:rPr>
+          <w:rFonts w:ascii="Souce Sans Pro" w:eastAsia="Souce Sans Pro" w:hAnsi="Souce Sans Pro" w:cs="Souce Sans Pro"/>
+          <w:szCs w:val="24"/>
+        </w:rPr>
+        <w:tab/>
+      </w:r>
+      <w:r>
+        <w:rPr>
+          <w:rFonts w:ascii="Souce Sans Pro" w:eastAsia="Souce Sans Pro" w:hAnsi="Souce Sans Pro" w:cs="Souce Sans Pro"/>
+          <w:szCs w:val="24"/>
+        </w:rPr>
+        <w:tab/>
       </w:r>
       <w:r>
         <w:rPr>
@@ -350,122 +433,26 @@
           <w:b/>
           <w:szCs w:val="24"/>
         </w:rPr>
-        <w:t>ursus</w:t>
-      </w:r>
-      <w:r>
-        <w:rPr>
-          <w:rFonts w:ascii="Souce Sans Pro" w:eastAsia="Souce Sans Pro" w:hAnsi="Souce Sans Pro" w:cs="Souce Sans Pro"/>
+        <w:t>Tom Verbesselt</w:t>
+      </w:r>
+    </w:p>
+    <w:p>
+      <w:pPr>
+        <w:rPr>
+          <w:szCs w:val="24"/>
+        </w:rPr>
+      </w:pPr>
+    </w:p>
+    <w:p>
+      <w:r>
+        <w:rPr>
           <w:b/>
-          <w:szCs w:val="24"/>
-        </w:rPr>
-        <w:t xml:space="preserve"> nummer</w:t>
-      </w:r>
-      <w:r>
-        <w:rPr>
-          <w:rFonts w:ascii="Souce Sans Pro" w:eastAsia="Souce Sans Pro" w:hAnsi="Souce Sans Pro" w:cs="Souce Sans Pro"/>
-          <w:b/>
-          <w:szCs w:val="24"/>
-        </w:rPr>
-        <w:t>:</w:t>
-      </w:r>
-      <w:r>
-        <w:rPr>
-          <w:rFonts w:ascii="Souce Sans Pro" w:eastAsia="Souce Sans Pro" w:hAnsi="Souce Sans Pro" w:cs="Souce Sans Pro"/>
-          <w:b/>
-          <w:szCs w:val="24"/>
-        </w:rPr>
-        <w:tab/>
-      </w:r>
-      <w:r>
-        <w:rPr>
-          <w:rFonts w:ascii="Souce Sans Pro" w:eastAsia="Souce Sans Pro" w:hAnsi="Souce Sans Pro" w:cs="Souce Sans Pro"/>
-          <w:b/>
-          <w:szCs w:val="24"/>
-        </w:rPr>
-        <w:tab/>
-      </w:r>
-      <w:r>
-        <w:rPr>
-          <w:rFonts w:ascii="Souce Sans Pro" w:eastAsia="Souce Sans Pro" w:hAnsi="Souce Sans Pro" w:cs="Souce Sans Pro"/>
-          <w:b/>
-          <w:szCs w:val="24"/>
-        </w:rPr>
-        <w:t>11714</w:t>
-      </w:r>
-    </w:p>
-    <w:p>
-      <w:pPr>
-        <w:tabs>
-          <w:tab w:val="left" w:pos="360"/>
-        </w:tabs>
-        <w:rPr>
-          <w:szCs w:val="24"/>
-        </w:rPr>
-      </w:pPr>
-      <w:r>
-        <w:rPr>
-          <w:rFonts w:ascii="Souce Sans Pro" w:eastAsia="Souce Sans Pro" w:hAnsi="Souce Sans Pro" w:cs="Souce Sans Pro"/>
-          <w:b/>
-          <w:szCs w:val="24"/>
-        </w:rPr>
-        <w:t>docent</w:t>
-      </w:r>
-      <w:r>
-        <w:rPr>
-          <w:rFonts w:ascii="Souce Sans Pro" w:eastAsia="Souce Sans Pro" w:hAnsi="Souce Sans Pro" w:cs="Souce Sans Pro"/>
-          <w:szCs w:val="24"/>
-        </w:rPr>
-        <w:t>:</w:t>
-      </w:r>
-      <w:r>
-        <w:rPr>
-          <w:rFonts w:ascii="Souce Sans Pro" w:eastAsia="Souce Sans Pro" w:hAnsi="Souce Sans Pro" w:cs="Souce Sans Pro"/>
-          <w:szCs w:val="24"/>
-        </w:rPr>
-        <w:tab/>
-      </w:r>
-      <w:r>
-        <w:rPr>
-          <w:rFonts w:ascii="Souce Sans Pro" w:eastAsia="Souce Sans Pro" w:hAnsi="Souce Sans Pro" w:cs="Souce Sans Pro"/>
-          <w:szCs w:val="24"/>
-        </w:rPr>
-        <w:tab/>
-      </w:r>
-      <w:r>
-        <w:rPr>
-          <w:rFonts w:ascii="Souce Sans Pro" w:eastAsia="Souce Sans Pro" w:hAnsi="Souce Sans Pro" w:cs="Souce Sans Pro"/>
-          <w:szCs w:val="24"/>
-        </w:rPr>
-        <w:tab/>
-      </w:r>
-      <w:r>
-        <w:rPr>
-          <w:rFonts w:ascii="Souce Sans Pro" w:eastAsia="Souce Sans Pro" w:hAnsi="Souce Sans Pro" w:cs="Souce Sans Pro"/>
-          <w:b/>
-          <w:szCs w:val="24"/>
-        </w:rPr>
-        <w:t>Tom Verbesselt</w:t>
-      </w:r>
-    </w:p>
-    <w:p>
-      <w:pPr>
-        <w:rPr>
-          <w:szCs w:val="24"/>
-        </w:rPr>
-      </w:pPr>
-    </w:p>
-    <w:p>
-      <w:r>
-        <w:rPr>
-          <w:b/>
         </w:rPr>
         <w:t>Naam:</w:t>
       </w:r>
       <w:r>
         <w:t xml:space="preserve"> Tom Adriaens</w:t>
       </w:r>
-      <w:bookmarkStart w:id="0" w:name="_GoBack"/>
-      <w:bookmarkEnd w:id="0"/>
     </w:p>
     <w:p>
       <w:r>
@@ -634,6 +621,7 @@
         <w:t xml:space="preserve">De opdrachtgever heeft een soft-opening van zijn tentoonstelling voor een sjiek die lid is van de regering en heeft ons gevraagd reeds een paar statische pagina’s voor te bereiden, zodat hij het systeem met de QR codes kan laten zien. Deze extra taak heeft een deadline van zondag 1 maart. </w:t>
       </w:r>
     </w:p>
+    <w:p/>
     <w:p>
       <w:r>
         <w:t xml:space="preserve">Er is een zeer goede communicatie in de groep en iedereen communiceert zeer vlot via  </w:t>
@@ -944,6 +932,7 @@
         <w:rPr>
           <w:b/>
         </w:rPr>
+        <w:lastRenderedPageBreak/>
         <w:t>Volgende vergadering 13/02/2015</w:t>
       </w:r>
     </w:p>
@@ -1320,6 +1309,7 @@
         <w:rPr>
           <w:lang w:val="en-US"/>
         </w:rPr>
+        <w:lastRenderedPageBreak/>
         <w:t>-</w:t>
       </w:r>
       <w:r>
@@ -1353,602 +1343,602 @@
         <w:rPr>
           <w:lang w:val="en-US"/>
         </w:rPr>
+        <w:t>-</w:t>
+      </w:r>
+      <w:r>
+        <w:rPr>
+          <w:lang w:val="en-US"/>
+        </w:rPr>
+        <w:tab/>
+        <w:t>BLL design -&gt; Lenny</w:t>
+      </w:r>
+    </w:p>
+    <w:p>
+      <w:pPr>
+        <w:rPr>
+          <w:lang w:val="en-US"/>
+        </w:rPr>
+      </w:pPr>
+      <w:r>
+        <w:rPr>
+          <w:lang w:val="en-US"/>
+        </w:rPr>
+        <w:t>-</w:t>
+      </w:r>
+      <w:r>
+        <w:rPr>
+          <w:lang w:val="en-US"/>
+        </w:rPr>
+        <w:tab/>
+        <w:t>Use cases -&gt; Eric</w:t>
+      </w:r>
+    </w:p>
+    <w:p>
+      <w:pPr>
+        <w:rPr>
+          <w:lang w:val="en-US"/>
+        </w:rPr>
+      </w:pPr>
+      <w:r>
+        <w:rPr>
+          <w:lang w:val="en-US"/>
+        </w:rPr>
+        <w:t>-</w:t>
+      </w:r>
+      <w:r>
+        <w:rPr>
+          <w:lang w:val="en-US"/>
+        </w:rPr>
+        <w:tab/>
+        <w:t xml:space="preserve">Admin JSP -&gt; </w:t>
+      </w:r>
+      <w:proofErr w:type="spellStart"/>
+      <w:r>
+        <w:rPr>
+          <w:lang w:val="en-US"/>
+        </w:rPr>
+        <w:t>Oualid</w:t>
+      </w:r>
+      <w:proofErr w:type="spellEnd"/>
+    </w:p>
+    <w:p>
+      <w:r>
+        <w:t>-</w:t>
+      </w:r>
+      <w:r>
+        <w:tab/>
+        <w:t>DAL -&gt; Bert</w:t>
+      </w:r>
+    </w:p>
+    <w:p>
+      <w:pPr>
+        <w:jc w:val="both"/>
+      </w:pPr>
+    </w:p>
+    <w:p>
+      <w:pPr>
+        <w:jc w:val="both"/>
+        <w:rPr>
+          <w:b/>
+        </w:rPr>
+      </w:pPr>
+      <w:r>
+        <w:rPr>
+          <w:b/>
+        </w:rPr>
+        <w:t xml:space="preserve">Volgende vergadering </w:t>
+      </w:r>
+      <w:r>
+        <w:rPr>
+          <w:b/>
+        </w:rPr>
+        <w:t>13 februari</w:t>
+      </w:r>
+    </w:p>
+    <w:p>
+      <w:pPr>
+        <w:jc w:val="both"/>
+      </w:pPr>
+    </w:p>
+    <w:p/>
+    <w:p>
+      <w:pPr>
+        <w:rPr>
+          <w:u w:val="single"/>
+        </w:rPr>
+      </w:pPr>
+      <w:r>
+        <w:rPr>
+          <w:u w:val="single"/>
+        </w:rPr>
+        <w:t>Verslag eerst vergadering 13/02/2015</w:t>
+      </w:r>
+    </w:p>
+    <w:p>
+      <w:pPr>
+        <w:rPr>
+          <w:u w:val="single"/>
+        </w:rPr>
+      </w:pPr>
+    </w:p>
+    <w:p>
+      <w:pPr>
+        <w:rPr>
+          <w:b/>
+        </w:rPr>
+      </w:pPr>
+      <w:r>
+        <w:rPr>
+          <w:b/>
+        </w:rPr>
+        <w:t>Aanwezig:</w:t>
+      </w:r>
+    </w:p>
+    <w:p/>
+    <w:p>
+      <w:r>
+        <w:t>-</w:t>
+      </w:r>
+      <w:r>
+        <w:tab/>
+      </w:r>
+      <w:proofErr w:type="spellStart"/>
+      <w:r>
+        <w:t>Oualid</w:t>
+      </w:r>
+      <w:proofErr w:type="spellEnd"/>
+    </w:p>
+    <w:p>
+      <w:r>
+        <w:t>-</w:t>
+      </w:r>
+      <w:r>
+        <w:tab/>
+      </w:r>
+      <w:proofErr w:type="spellStart"/>
+      <w:r>
+        <w:t>Lenny</w:t>
+      </w:r>
+      <w:proofErr w:type="spellEnd"/>
+    </w:p>
+    <w:p>
+      <w:r>
+        <w:t>-</w:t>
+      </w:r>
+      <w:r>
+        <w:tab/>
+        <w:t>Eric</w:t>
+      </w:r>
+    </w:p>
+    <w:p>
+      <w:r>
+        <w:t>-</w:t>
+      </w:r>
+      <w:r>
+        <w:tab/>
+        <w:t>Tom</w:t>
+      </w:r>
+    </w:p>
+    <w:p>
+      <w:r>
+        <w:t>-</w:t>
+      </w:r>
+      <w:r>
+        <w:tab/>
+        <w:t>Bert</w:t>
+      </w:r>
+    </w:p>
+    <w:p/>
+    <w:p>
+      <w:pPr>
+        <w:rPr>
+          <w:b/>
+        </w:rPr>
+      </w:pPr>
+      <w:r>
+        <w:rPr>
+          <w:b/>
+        </w:rPr>
+        <w:t>Spreekpunten</w:t>
+      </w:r>
+    </w:p>
+    <w:p/>
+    <w:p>
+      <w:pPr>
+        <w:ind w:left="720" w:hanging="720"/>
+      </w:pPr>
+      <w:r>
+        <w:t>-</w:t>
+      </w:r>
+      <w:r>
+        <w:tab/>
+        <w:t xml:space="preserve">Analyse: </w:t>
+      </w:r>
+      <w:proofErr w:type="spellStart"/>
+      <w:r>
+        <w:t>Klassediagram</w:t>
+      </w:r>
+      <w:proofErr w:type="spellEnd"/>
+      <w:r>
+        <w:t xml:space="preserve"> is nog niet consistent met de code. Dit moet nog aangepast worden. Tom</w:t>
+      </w:r>
+    </w:p>
+    <w:p>
+      <w:r>
+        <w:t>-</w:t>
+      </w:r>
+      <w:r>
+        <w:tab/>
+      </w:r>
+      <w:proofErr w:type="spellStart"/>
+      <w:r>
+        <w:t>Usecases</w:t>
+      </w:r>
+      <w:proofErr w:type="spellEnd"/>
+      <w:r>
+        <w:t>: Deze zijn helemaal klaar.</w:t>
+      </w:r>
+    </w:p>
+    <w:p>
+      <w:pPr>
+        <w:ind w:left="720" w:hanging="720"/>
+      </w:pPr>
+      <w:r>
+        <w:t>-</w:t>
+      </w:r>
+      <w:r>
+        <w:tab/>
+        <w:t>Linkdiagram: Deze is volledig af, de functionaliteit om terug te keren naar de vorige pagina’s wordt hier niet aangetoond.</w:t>
+      </w:r>
+    </w:p>
+    <w:p>
+      <w:pPr>
+        <w:ind w:left="720" w:hanging="720"/>
+      </w:pPr>
+      <w:r>
+        <w:t>-</w:t>
+      </w:r>
+      <w:r>
+        <w:tab/>
+        <w:t xml:space="preserve">Takenverdeling: Werd in </w:t>
+      </w:r>
+      <w:proofErr w:type="spellStart"/>
+      <w:r>
+        <w:t>excel</w:t>
+      </w:r>
+      <w:proofErr w:type="spellEnd"/>
+      <w:r>
+        <w:t xml:space="preserve"> gedaan, dit verloopt goed. Communicatie probleem over afwezigheid. Laat </w:t>
+      </w:r>
+      <w:proofErr w:type="spellStart"/>
+      <w:r>
+        <w:t>opvoorhand</w:t>
+      </w:r>
+      <w:proofErr w:type="spellEnd"/>
+      <w:r>
+        <w:t xml:space="preserve"> weten wanneer je niet kan werken aan je taken zodat dit opgevangen kan worden.</w:t>
+      </w:r>
+    </w:p>
+    <w:p>
+      <w:pPr>
+        <w:ind w:left="720" w:hanging="720"/>
+      </w:pPr>
+      <w:r>
+        <w:t>-</w:t>
+      </w:r>
+      <w:r>
+        <w:tab/>
+        <w:t xml:space="preserve">Databank: Consistentie met het DAL en BLL is verbeterd. De aanpassingen werden </w:t>
+      </w:r>
+      <w:proofErr w:type="spellStart"/>
+      <w:r>
+        <w:t>gecommit</w:t>
+      </w:r>
+      <w:proofErr w:type="spellEnd"/>
+      <w:r>
+        <w:t xml:space="preserve"> met beschrijving van wat er precies aangepast werd. Bij verdere wijzigingen moeten deze </w:t>
+      </w:r>
+      <w:proofErr w:type="spellStart"/>
+      <w:r>
+        <w:t>opgesomt</w:t>
+      </w:r>
+      <w:proofErr w:type="spellEnd"/>
+      <w:r>
+        <w:t xml:space="preserve"> worden in de </w:t>
+      </w:r>
+      <w:proofErr w:type="spellStart"/>
+      <w:r>
+        <w:t>description</w:t>
+      </w:r>
+      <w:proofErr w:type="spellEnd"/>
+      <w:r>
+        <w:t xml:space="preserve"> van de </w:t>
+      </w:r>
+      <w:proofErr w:type="spellStart"/>
+      <w:r>
+        <w:t>commit</w:t>
+      </w:r>
+      <w:proofErr w:type="spellEnd"/>
+      <w:r>
+        <w:t>.</w:t>
+      </w:r>
+    </w:p>
+    <w:p>
+      <w:pPr>
+        <w:ind w:left="720" w:hanging="720"/>
+      </w:pPr>
+      <w:r>
+        <w:rPr>
+          <w:lang w:val="en-US"/>
+        </w:rPr>
+        <w:t>-</w:t>
+      </w:r>
+      <w:r>
+        <w:rPr>
+          <w:lang w:val="en-US"/>
+        </w:rPr>
+        <w:tab/>
+        <w:t xml:space="preserve">DAL: Season, habitat, subfamily, download </w:t>
+      </w:r>
+      <w:proofErr w:type="spellStart"/>
+      <w:r>
+        <w:rPr>
+          <w:lang w:val="en-US"/>
+        </w:rPr>
+        <w:t>en</w:t>
+      </w:r>
+      <w:proofErr w:type="spellEnd"/>
+      <w:r>
+        <w:rPr>
+          <w:lang w:val="en-US"/>
+        </w:rPr>
+        <w:t xml:space="preserve"> family </w:t>
+      </w:r>
+      <w:proofErr w:type="spellStart"/>
+      <w:r>
+        <w:rPr>
+          <w:lang w:val="en-US"/>
+        </w:rPr>
+        <w:t>zijn</w:t>
+      </w:r>
+      <w:proofErr w:type="spellEnd"/>
+      <w:r>
+        <w:rPr>
+          <w:lang w:val="en-US"/>
+        </w:rPr>
+        <w:t xml:space="preserve"> </w:t>
+      </w:r>
+      <w:proofErr w:type="spellStart"/>
+      <w:r>
+        <w:rPr>
+          <w:lang w:val="en-US"/>
+        </w:rPr>
+        <w:t>volledig</w:t>
+      </w:r>
+      <w:proofErr w:type="spellEnd"/>
+      <w:r>
+        <w:rPr>
+          <w:lang w:val="en-US"/>
+        </w:rPr>
+        <w:t xml:space="preserve"> </w:t>
+      </w:r>
+      <w:proofErr w:type="spellStart"/>
+      <w:r>
+        <w:rPr>
+          <w:lang w:val="en-US"/>
+        </w:rPr>
+        <w:t>unittested</w:t>
+      </w:r>
+      <w:proofErr w:type="spellEnd"/>
+      <w:r>
+        <w:rPr>
+          <w:lang w:val="en-US"/>
+        </w:rPr>
+        <w:t xml:space="preserve">. </w:t>
+      </w:r>
+      <w:r>
+        <w:t xml:space="preserve">Bijna klaar! OPMERKING: geen database referenties  in DAL enkel in datasource </w:t>
+      </w:r>
+      <w:proofErr w:type="spellStart"/>
+      <w:r>
+        <w:t>method</w:t>
+      </w:r>
+      <w:proofErr w:type="spellEnd"/>
+      <w:r>
+        <w:t>.</w:t>
+      </w:r>
+    </w:p>
+    <w:p>
+      <w:r>
+        <w:t>-</w:t>
+      </w:r>
+      <w:r>
+        <w:tab/>
+      </w:r>
+      <w:proofErr w:type="spellStart"/>
+      <w:r>
+        <w:t>Admin</w:t>
+      </w:r>
+      <w:proofErr w:type="spellEnd"/>
+      <w:r>
+        <w:t xml:space="preserve"> </w:t>
+      </w:r>
+      <w:proofErr w:type="spellStart"/>
+      <w:r>
+        <w:t>frontend</w:t>
+      </w:r>
+      <w:proofErr w:type="spellEnd"/>
+      <w:r>
+        <w:t xml:space="preserve">: Mooie afgewerkt. Afspraken rond </w:t>
+      </w:r>
+      <w:proofErr w:type="spellStart"/>
+      <w:r>
+        <w:t>entity</w:t>
+      </w:r>
+      <w:proofErr w:type="spellEnd"/>
+      <w:r>
+        <w:t xml:space="preserve"> </w:t>
+      </w:r>
+      <w:proofErr w:type="spellStart"/>
+      <w:r>
+        <w:t>managment</w:t>
+      </w:r>
+      <w:proofErr w:type="spellEnd"/>
+      <w:r>
+        <w:t>:</w:t>
+      </w:r>
+    </w:p>
+    <w:p>
+      <w:pPr>
+        <w:ind w:firstLine="720"/>
+      </w:pPr>
+      <w:r>
+        <w:t xml:space="preserve">1. Tab per entiteit. </w:t>
+      </w:r>
+    </w:p>
+    <w:p>
+      <w:pPr>
+        <w:ind w:left="720"/>
+      </w:pPr>
+      <w:r>
+        <w:t xml:space="preserve">2. Elke page krijgt een tabel met records, elk record bevat een delete, update en detail button. Buiten het tabel een </w:t>
+      </w:r>
+      <w:proofErr w:type="spellStart"/>
+      <w:r>
+        <w:t>insert</w:t>
+      </w:r>
+      <w:proofErr w:type="spellEnd"/>
+      <w:r>
+        <w:t xml:space="preserve"> button. Problemen: Login screen moet </w:t>
+      </w:r>
+      <w:proofErr w:type="spellStart"/>
+      <w:r>
+        <w:t>referbished</w:t>
+      </w:r>
+      <w:proofErr w:type="spellEnd"/>
+      <w:r>
+        <w:t xml:space="preserve"> worden. Kleur van de </w:t>
+      </w:r>
+      <w:proofErr w:type="spellStart"/>
+      <w:r>
+        <w:t>navbalk</w:t>
+      </w:r>
+      <w:proofErr w:type="spellEnd"/>
+      <w:r>
+        <w:t xml:space="preserve"> bij </w:t>
+      </w:r>
+      <w:proofErr w:type="spellStart"/>
+      <w:r>
+        <w:t>hover</w:t>
+      </w:r>
+      <w:proofErr w:type="spellEnd"/>
+      <w:r>
+        <w:t xml:space="preserve"> is te licht. De button design van </w:t>
+      </w:r>
+      <w:proofErr w:type="spellStart"/>
+      <w:r>
+        <w:t>usermanagment</w:t>
+      </w:r>
+      <w:proofErr w:type="spellEnd"/>
+      <w:r>
+        <w:t xml:space="preserve"> doortrekken. </w:t>
+      </w:r>
+      <w:proofErr w:type="spellStart"/>
+      <w:r>
+        <w:t>Userform</w:t>
+      </w:r>
+      <w:proofErr w:type="spellEnd"/>
+      <w:r>
+        <w:t xml:space="preserve"> moet geen </w:t>
+      </w:r>
+      <w:proofErr w:type="spellStart"/>
+      <w:r>
+        <w:t>admin</w:t>
+      </w:r>
+      <w:proofErr w:type="spellEnd"/>
+      <w:r>
+        <w:t xml:space="preserve"> optie weergeven bij details. Form oranje omkadering moet volledig rond de kaders gaan. Bug ontdekt bij user search balk.</w:t>
+      </w:r>
+    </w:p>
+    <w:p>
+      <w:pPr>
+        <w:ind w:firstLine="720"/>
+      </w:pPr>
+      <w:r>
+        <w:t xml:space="preserve">buttons worden </w:t>
+      </w:r>
+      <w:proofErr w:type="spellStart"/>
+      <w:r>
+        <w:t>redesigned</w:t>
+      </w:r>
+      <w:proofErr w:type="spellEnd"/>
+      <w:r>
+        <w:t>.</w:t>
+      </w:r>
+    </w:p>
+    <w:p>
+      <w:pPr>
+        <w:ind w:left="720" w:hanging="720"/>
+      </w:pPr>
+      <w:r>
+        <w:t>-</w:t>
+      </w:r>
+      <w:r>
+        <w:tab/>
+        <w:t>Extra opgraven filip: Zes organismen opmaken in een statisch pagina. Deadline 27/02/2015.</w:t>
+      </w:r>
+    </w:p>
+    <w:p>
+      <w:pPr>
+        <w:ind w:left="720"/>
+      </w:pPr>
+      <w:r>
+        <w:t xml:space="preserve">Data hebben we nog niet. Frame kunnen  we al maken. Moet niet aanleunen aan het uiteindelijk design, eerder een testfase om wat ideeën op te doen. Dit moet werken met QR codes, elke pagina word apart aangesproken aan de hand van deze QR. </w:t>
+      </w:r>
+      <w:proofErr w:type="spellStart"/>
+      <w:r>
+        <w:t>Webhosting</w:t>
+      </w:r>
+      <w:proofErr w:type="spellEnd"/>
+      <w:r>
+        <w:t xml:space="preserve"> wordt de oude. Eric &amp; Tom &amp; </w:t>
+      </w:r>
+      <w:proofErr w:type="spellStart"/>
+      <w:r>
+        <w:t>Lenny</w:t>
+      </w:r>
+      <w:proofErr w:type="spellEnd"/>
+    </w:p>
+    <w:p>
+      <w:pPr>
+        <w:ind w:left="720" w:hanging="720"/>
+      </w:pPr>
+      <w:r>
+        <w:t>-</w:t>
+      </w:r>
+      <w:r>
+        <w:tab/>
+        <w:t xml:space="preserve">Datasheet </w:t>
+      </w:r>
+      <w:proofErr w:type="spellStart"/>
+      <w:r>
+        <w:t>organism</w:t>
+      </w:r>
+      <w:proofErr w:type="spellEnd"/>
+      <w:r>
+        <w:t xml:space="preserve">: De opdrachtgever zal ons een </w:t>
+      </w:r>
+      <w:proofErr w:type="spellStart"/>
+      <w:r>
+        <w:t>excelsheet</w:t>
+      </w:r>
+      <w:proofErr w:type="spellEnd"/>
+      <w:r>
+        <w:t xml:space="preserve"> geven waarin </w:t>
+      </w:r>
+      <w:proofErr w:type="spellStart"/>
+      <w:r>
         <w:lastRenderedPageBreak/>
-        <w:t>-</w:t>
-      </w:r>
-      <w:r>
-        <w:rPr>
-          <w:lang w:val="en-US"/>
-        </w:rPr>
-        <w:tab/>
-        <w:t>BLL design -&gt; Lenny</w:t>
-      </w:r>
-    </w:p>
-    <w:p>
-      <w:pPr>
-        <w:rPr>
-          <w:lang w:val="en-US"/>
-        </w:rPr>
-      </w:pPr>
-      <w:r>
-        <w:rPr>
-          <w:lang w:val="en-US"/>
-        </w:rPr>
-        <w:t>-</w:t>
-      </w:r>
-      <w:r>
-        <w:rPr>
-          <w:lang w:val="en-US"/>
-        </w:rPr>
-        <w:tab/>
-        <w:t>Use cases -&gt; Eric</w:t>
-      </w:r>
-    </w:p>
-    <w:p>
-      <w:pPr>
-        <w:rPr>
-          <w:lang w:val="en-US"/>
-        </w:rPr>
-      </w:pPr>
-      <w:r>
-        <w:rPr>
-          <w:lang w:val="en-US"/>
-        </w:rPr>
-        <w:t>-</w:t>
-      </w:r>
-      <w:r>
-        <w:rPr>
-          <w:lang w:val="en-US"/>
-        </w:rPr>
-        <w:tab/>
-        <w:t xml:space="preserve">Admin JSP -&gt; </w:t>
-      </w:r>
-      <w:proofErr w:type="spellStart"/>
-      <w:r>
-        <w:rPr>
-          <w:lang w:val="en-US"/>
-        </w:rPr>
-        <w:t>Oualid</w:t>
-      </w:r>
-      <w:proofErr w:type="spellEnd"/>
-    </w:p>
-    <w:p>
-      <w:r>
-        <w:t>-</w:t>
-      </w:r>
-      <w:r>
-        <w:tab/>
-        <w:t>DAL -&gt; Bert</w:t>
-      </w:r>
-    </w:p>
-    <w:p>
-      <w:pPr>
-        <w:jc w:val="both"/>
-      </w:pPr>
-    </w:p>
-    <w:p>
-      <w:pPr>
-        <w:jc w:val="both"/>
-        <w:rPr>
-          <w:b/>
-        </w:rPr>
-      </w:pPr>
-      <w:r>
-        <w:rPr>
-          <w:b/>
-        </w:rPr>
-        <w:t xml:space="preserve">Volgende vergadering </w:t>
-      </w:r>
-      <w:r>
-        <w:rPr>
-          <w:b/>
-        </w:rPr>
-        <w:t>13 februari</w:t>
-      </w:r>
-    </w:p>
-    <w:p>
-      <w:pPr>
-        <w:jc w:val="both"/>
-      </w:pPr>
-    </w:p>
-    <w:p/>
-    <w:p>
-      <w:pPr>
-        <w:rPr>
-          <w:u w:val="single"/>
-        </w:rPr>
-      </w:pPr>
-      <w:r>
-        <w:rPr>
-          <w:u w:val="single"/>
-        </w:rPr>
-        <w:t>Verslag eerst vergadering 13/02/2015</w:t>
-      </w:r>
-    </w:p>
-    <w:p>
-      <w:pPr>
-        <w:rPr>
-          <w:u w:val="single"/>
-        </w:rPr>
-      </w:pPr>
-    </w:p>
-    <w:p>
-      <w:pPr>
-        <w:rPr>
-          <w:b/>
-        </w:rPr>
-      </w:pPr>
-      <w:r>
-        <w:rPr>
-          <w:b/>
-        </w:rPr>
-        <w:t>Aanwezig:</w:t>
-      </w:r>
-    </w:p>
-    <w:p/>
-    <w:p>
-      <w:r>
-        <w:t>-</w:t>
-      </w:r>
-      <w:r>
-        <w:tab/>
-      </w:r>
-      <w:proofErr w:type="spellStart"/>
-      <w:r>
-        <w:t>Oualid</w:t>
-      </w:r>
-      <w:proofErr w:type="spellEnd"/>
-    </w:p>
-    <w:p>
-      <w:r>
-        <w:t>-</w:t>
-      </w:r>
-      <w:r>
-        <w:tab/>
-      </w:r>
-      <w:proofErr w:type="spellStart"/>
-      <w:r>
-        <w:t>Lenny</w:t>
-      </w:r>
-      <w:proofErr w:type="spellEnd"/>
-    </w:p>
-    <w:p>
-      <w:r>
-        <w:t>-</w:t>
-      </w:r>
-      <w:r>
-        <w:tab/>
-        <w:t>Eric</w:t>
-      </w:r>
-    </w:p>
-    <w:p>
-      <w:r>
-        <w:t>-</w:t>
-      </w:r>
-      <w:r>
-        <w:tab/>
-        <w:t>Tom</w:t>
-      </w:r>
-    </w:p>
-    <w:p>
-      <w:r>
-        <w:t>-</w:t>
-      </w:r>
-      <w:r>
-        <w:tab/>
-        <w:t>Bert</w:t>
-      </w:r>
-    </w:p>
-    <w:p/>
-    <w:p>
-      <w:pPr>
-        <w:rPr>
-          <w:b/>
-        </w:rPr>
-      </w:pPr>
-      <w:r>
-        <w:rPr>
-          <w:b/>
-        </w:rPr>
-        <w:t>Spreekpunten</w:t>
-      </w:r>
-    </w:p>
-    <w:p/>
-    <w:p>
-      <w:pPr>
-        <w:ind w:left="720" w:hanging="720"/>
-      </w:pPr>
-      <w:r>
-        <w:t>-</w:t>
-      </w:r>
-      <w:r>
-        <w:tab/>
-        <w:t xml:space="preserve">Analyse: </w:t>
-      </w:r>
-      <w:proofErr w:type="spellStart"/>
-      <w:r>
-        <w:t>Klassediagram</w:t>
-      </w:r>
-      <w:proofErr w:type="spellEnd"/>
-      <w:r>
-        <w:t xml:space="preserve"> is nog niet consistent met de code. Dit moet nog aangepast worden. Tom</w:t>
-      </w:r>
-    </w:p>
-    <w:p>
-      <w:r>
-        <w:t>-</w:t>
-      </w:r>
-      <w:r>
-        <w:tab/>
-      </w:r>
-      <w:proofErr w:type="spellStart"/>
-      <w:r>
-        <w:t>Usecases</w:t>
-      </w:r>
-      <w:proofErr w:type="spellEnd"/>
-      <w:r>
-        <w:t>: Deze zijn helemaal klaar.</w:t>
-      </w:r>
-    </w:p>
-    <w:p>
-      <w:pPr>
-        <w:ind w:left="720" w:hanging="720"/>
-      </w:pPr>
-      <w:r>
-        <w:t>-</w:t>
-      </w:r>
-      <w:r>
-        <w:tab/>
-        <w:t>Linkdiagram: Deze is volledig af, de functionaliteit om terug te keren naar de vorige pagina’s wordt hier niet aangetoond.</w:t>
-      </w:r>
-    </w:p>
-    <w:p>
-      <w:pPr>
-        <w:ind w:left="720" w:hanging="720"/>
-      </w:pPr>
-      <w:r>
-        <w:t>-</w:t>
-      </w:r>
-      <w:r>
-        <w:tab/>
-        <w:t xml:space="preserve">Takenverdeling: Werd in </w:t>
-      </w:r>
-      <w:proofErr w:type="spellStart"/>
-      <w:r>
-        <w:t>excel</w:t>
-      </w:r>
-      <w:proofErr w:type="spellEnd"/>
-      <w:r>
-        <w:t xml:space="preserve"> gedaan, dit verloopt goed. Communicatie probleem over afwezigheid. Laat </w:t>
-      </w:r>
-      <w:proofErr w:type="spellStart"/>
-      <w:r>
-        <w:t>opvoorhand</w:t>
-      </w:r>
-      <w:proofErr w:type="spellEnd"/>
-      <w:r>
-        <w:t xml:space="preserve"> weten wanneer je niet kan werken aan je taken zodat dit opgevangen kan worden.</w:t>
-      </w:r>
-    </w:p>
-    <w:p>
-      <w:pPr>
-        <w:ind w:left="720" w:hanging="720"/>
-      </w:pPr>
-      <w:r>
-        <w:t>-</w:t>
-      </w:r>
-      <w:r>
-        <w:tab/>
-        <w:t xml:space="preserve">Databank: Consistentie met het DAL en BLL is verbeterd. De aanpassingen werden </w:t>
-      </w:r>
-      <w:proofErr w:type="spellStart"/>
-      <w:r>
-        <w:t>gecommit</w:t>
-      </w:r>
-      <w:proofErr w:type="spellEnd"/>
-      <w:r>
-        <w:t xml:space="preserve"> met beschrijving van wat er precies aangepast werd. Bij verdere wijzigingen moeten deze </w:t>
-      </w:r>
-      <w:proofErr w:type="spellStart"/>
-      <w:r>
-        <w:t>opgesomt</w:t>
-      </w:r>
-      <w:proofErr w:type="spellEnd"/>
-      <w:r>
-        <w:t xml:space="preserve"> worden in de </w:t>
-      </w:r>
-      <w:proofErr w:type="spellStart"/>
-      <w:r>
-        <w:t>description</w:t>
-      </w:r>
-      <w:proofErr w:type="spellEnd"/>
-      <w:r>
-        <w:t xml:space="preserve"> van de </w:t>
-      </w:r>
-      <w:proofErr w:type="spellStart"/>
-      <w:r>
-        <w:t>commit</w:t>
-      </w:r>
-      <w:proofErr w:type="spellEnd"/>
-      <w:r>
-        <w:t>.</w:t>
-      </w:r>
-    </w:p>
-    <w:p>
-      <w:pPr>
-        <w:ind w:left="720" w:hanging="720"/>
-      </w:pPr>
-      <w:r>
-        <w:rPr>
-          <w:lang w:val="en-US"/>
-        </w:rPr>
-        <w:t>-</w:t>
-      </w:r>
-      <w:r>
-        <w:rPr>
-          <w:lang w:val="en-US"/>
-        </w:rPr>
-        <w:tab/>
-        <w:t xml:space="preserve">DAL: Season, habitat, subfamily, download </w:t>
-      </w:r>
-      <w:proofErr w:type="spellStart"/>
-      <w:r>
-        <w:rPr>
-          <w:lang w:val="en-US"/>
-        </w:rPr>
-        <w:t>en</w:t>
-      </w:r>
-      <w:proofErr w:type="spellEnd"/>
-      <w:r>
-        <w:rPr>
-          <w:lang w:val="en-US"/>
-        </w:rPr>
-        <w:t xml:space="preserve"> family </w:t>
-      </w:r>
-      <w:proofErr w:type="spellStart"/>
-      <w:r>
-        <w:rPr>
-          <w:lang w:val="en-US"/>
-        </w:rPr>
-        <w:t>zijn</w:t>
-      </w:r>
-      <w:proofErr w:type="spellEnd"/>
-      <w:r>
-        <w:rPr>
-          <w:lang w:val="en-US"/>
-        </w:rPr>
-        <w:t xml:space="preserve"> </w:t>
-      </w:r>
-      <w:proofErr w:type="spellStart"/>
-      <w:r>
-        <w:rPr>
-          <w:lang w:val="en-US"/>
-        </w:rPr>
-        <w:t>volledig</w:t>
-      </w:r>
-      <w:proofErr w:type="spellEnd"/>
-      <w:r>
-        <w:rPr>
-          <w:lang w:val="en-US"/>
-        </w:rPr>
-        <w:t xml:space="preserve"> </w:t>
-      </w:r>
-      <w:proofErr w:type="spellStart"/>
-      <w:r>
-        <w:rPr>
-          <w:lang w:val="en-US"/>
-        </w:rPr>
-        <w:t>unittested</w:t>
-      </w:r>
-      <w:proofErr w:type="spellEnd"/>
-      <w:r>
-        <w:rPr>
-          <w:lang w:val="en-US"/>
-        </w:rPr>
-        <w:t xml:space="preserve">. </w:t>
-      </w:r>
-      <w:r>
-        <w:t xml:space="preserve">Bijna klaar! OPMERKING: geen database referenties  in DAL enkel in datasource </w:t>
-      </w:r>
-      <w:proofErr w:type="spellStart"/>
-      <w:r>
-        <w:t>method</w:t>
-      </w:r>
-      <w:proofErr w:type="spellEnd"/>
-      <w:r>
-        <w:t>.</w:t>
-      </w:r>
-    </w:p>
-    <w:p>
-      <w:r>
-        <w:t>-</w:t>
-      </w:r>
-      <w:r>
-        <w:tab/>
-      </w:r>
-      <w:proofErr w:type="spellStart"/>
-      <w:r>
-        <w:t>Admin</w:t>
-      </w:r>
-      <w:proofErr w:type="spellEnd"/>
-      <w:r>
-        <w:t xml:space="preserve"> </w:t>
-      </w:r>
-      <w:proofErr w:type="spellStart"/>
-      <w:r>
-        <w:t>frontend</w:t>
-      </w:r>
-      <w:proofErr w:type="spellEnd"/>
-      <w:r>
-        <w:t xml:space="preserve">: Mooie afgewerkt. Afspraken rond </w:t>
-      </w:r>
-      <w:proofErr w:type="spellStart"/>
-      <w:r>
-        <w:t>entity</w:t>
-      </w:r>
-      <w:proofErr w:type="spellEnd"/>
-      <w:r>
-        <w:t xml:space="preserve"> </w:t>
-      </w:r>
-      <w:proofErr w:type="spellStart"/>
-      <w:r>
-        <w:t>managment</w:t>
-      </w:r>
-      <w:proofErr w:type="spellEnd"/>
-      <w:r>
-        <w:t>:</w:t>
-      </w:r>
-    </w:p>
-    <w:p>
-      <w:pPr>
-        <w:ind w:firstLine="720"/>
-      </w:pPr>
-      <w:r>
-        <w:t xml:space="preserve">1. Tab per entiteit. </w:t>
-      </w:r>
-    </w:p>
-    <w:p>
-      <w:pPr>
-        <w:ind w:left="720"/>
-      </w:pPr>
-      <w:r>
-        <w:t xml:space="preserve">2. Elke page krijgt een tabel met records, elk record bevat een delete, update en detail button. Buiten het tabel een </w:t>
-      </w:r>
-      <w:proofErr w:type="spellStart"/>
-      <w:r>
-        <w:t>insert</w:t>
-      </w:r>
-      <w:proofErr w:type="spellEnd"/>
-      <w:r>
-        <w:t xml:space="preserve"> button. Problemen: Login screen moet </w:t>
-      </w:r>
-      <w:proofErr w:type="spellStart"/>
-      <w:r>
-        <w:t>referbished</w:t>
-      </w:r>
-      <w:proofErr w:type="spellEnd"/>
-      <w:r>
-        <w:t xml:space="preserve"> worden. Kleur van de </w:t>
-      </w:r>
-      <w:proofErr w:type="spellStart"/>
-      <w:r>
-        <w:t>navbalk</w:t>
-      </w:r>
-      <w:proofErr w:type="spellEnd"/>
-      <w:r>
-        <w:t xml:space="preserve"> bij </w:t>
-      </w:r>
-      <w:proofErr w:type="spellStart"/>
-      <w:r>
-        <w:t>hover</w:t>
-      </w:r>
-      <w:proofErr w:type="spellEnd"/>
-      <w:r>
-        <w:t xml:space="preserve"> is te licht. De button design van </w:t>
-      </w:r>
-      <w:proofErr w:type="spellStart"/>
-      <w:r>
-        <w:t>usermanagment</w:t>
-      </w:r>
-      <w:proofErr w:type="spellEnd"/>
-      <w:r>
-        <w:t xml:space="preserve"> doortrekken. </w:t>
-      </w:r>
-      <w:proofErr w:type="spellStart"/>
-      <w:r>
-        <w:t>Userform</w:t>
-      </w:r>
-      <w:proofErr w:type="spellEnd"/>
-      <w:r>
-        <w:t xml:space="preserve"> moet geen </w:t>
-      </w:r>
-      <w:proofErr w:type="spellStart"/>
-      <w:r>
-        <w:t>admin</w:t>
-      </w:r>
-      <w:proofErr w:type="spellEnd"/>
-      <w:r>
-        <w:t xml:space="preserve"> optie weergeven bij details. Form oranje omkadering moet volledig rond de kaders gaan. Bug ontdekt bij user search balk.</w:t>
-      </w:r>
-    </w:p>
-    <w:p>
-      <w:pPr>
-        <w:ind w:firstLine="720"/>
-      </w:pPr>
-      <w:r>
-        <w:t xml:space="preserve">buttons worden </w:t>
-      </w:r>
-      <w:proofErr w:type="spellStart"/>
-      <w:r>
-        <w:t>redesigned</w:t>
-      </w:r>
-      <w:proofErr w:type="spellEnd"/>
-      <w:r>
-        <w:t>.</w:t>
-      </w:r>
-    </w:p>
-    <w:p>
-      <w:pPr>
-        <w:ind w:left="720" w:hanging="720"/>
-      </w:pPr>
-      <w:r>
-        <w:t>-</w:t>
-      </w:r>
-      <w:r>
-        <w:tab/>
-        <w:t>Extra opgraven filip: Zes organismen opmaken in een statisch pagina. Deadline 27/02/2015.</w:t>
-      </w:r>
-    </w:p>
-    <w:p>
-      <w:pPr>
-        <w:ind w:left="720"/>
-      </w:pPr>
-      <w:r>
-        <w:t xml:space="preserve">Data hebben we nog niet. Frame kunnen  we al maken. Moet niet aanleunen aan het uiteindelijk design, eerder een testfase om wat ideeën op te doen. Dit moet werken met QR codes, elke pagina word apart aangesproken aan de hand van deze QR. </w:t>
-      </w:r>
-      <w:proofErr w:type="spellStart"/>
-      <w:r>
-        <w:t>Webhosting</w:t>
-      </w:r>
-      <w:proofErr w:type="spellEnd"/>
-      <w:r>
-        <w:t xml:space="preserve"> wordt de oude. Eric &amp; Tom &amp; </w:t>
-      </w:r>
-      <w:proofErr w:type="spellStart"/>
-      <w:r>
-        <w:t>Lenny</w:t>
-      </w:r>
-      <w:proofErr w:type="spellEnd"/>
-    </w:p>
-    <w:p>
-      <w:pPr>
-        <w:ind w:left="720" w:hanging="720"/>
-      </w:pPr>
-      <w:r>
-        <w:t>-</w:t>
-      </w:r>
-      <w:r>
-        <w:tab/>
-        <w:t xml:space="preserve">Datasheet </w:t>
-      </w:r>
-      <w:proofErr w:type="spellStart"/>
-      <w:r>
-        <w:t>organism</w:t>
-      </w:r>
-      <w:proofErr w:type="spellEnd"/>
-      <w:r>
-        <w:t xml:space="preserve">: De opdrachtgever zal ons een </w:t>
-      </w:r>
-      <w:proofErr w:type="spellStart"/>
-      <w:r>
-        <w:t>excelsheet</w:t>
-      </w:r>
-      <w:proofErr w:type="spellEnd"/>
-      <w:r>
-        <w:t xml:space="preserve"> geven waarin </w:t>
-      </w:r>
-      <w:proofErr w:type="spellStart"/>
-      <w:r>
         <w:t>organismens</w:t>
       </w:r>
       <w:proofErr w:type="spellEnd"/>
@@ -1974,7 +1964,6 @@
     </w:p>
     <w:p>
       <w:r>
-        <w:lastRenderedPageBreak/>
         <w:t>-</w:t>
       </w:r>
       <w:r>
@@ -2301,8 +2290,98 @@
         </w:rPr>
       </w:pPr>
     </w:p>
+    <w:p>
+      <w:pPr>
+        <w:rPr>
+          <w:rFonts w:asciiTheme="minorHAnsi" w:hAnsiTheme="minorHAnsi"/>
+          <w:u w:val="single"/>
+        </w:rPr>
+      </w:pPr>
+    </w:p>
+    <w:p>
+      <w:pPr>
+        <w:rPr>
+          <w:rFonts w:asciiTheme="minorHAnsi" w:hAnsiTheme="minorHAnsi"/>
+          <w:u w:val="single"/>
+        </w:rPr>
+      </w:pPr>
+      <w:r>
+        <w:rPr>
+          <w:rFonts w:asciiTheme="minorHAnsi" w:hAnsiTheme="minorHAnsi"/>
+          <w:u w:val="single"/>
+        </w:rPr>
+        <w:t>ERD:</w:t>
+      </w:r>
+    </w:p>
+    <w:p>
+      <w:pPr>
+        <w:rPr>
+          <w:rFonts w:asciiTheme="minorHAnsi" w:hAnsiTheme="minorHAnsi"/>
+          <w:u w:val="single"/>
+        </w:rPr>
+      </w:pPr>
+    </w:p>
+    <w:p>
+      <w:pPr>
+        <w:rPr>
+          <w:rFonts w:asciiTheme="minorHAnsi" w:hAnsiTheme="minorHAnsi"/>
+          <w:u w:val="single"/>
+        </w:rPr>
+      </w:pPr>
+      <w:bookmarkStart w:id="0" w:name="_GoBack"/>
+      <w:r>
+        <w:rPr>
+          <w:rFonts w:asciiTheme="minorHAnsi" w:hAnsiTheme="minorHAnsi"/>
+          <w:noProof/>
+          <w:u w:val="single"/>
+        </w:rPr>
+        <w:lastRenderedPageBreak/>
+        <w:drawing>
+          <wp:inline distT="0" distB="0" distL="0" distR="0">
+            <wp:extent cx="5760720" cy="8297545"/>
+            <wp:effectExtent l="0" t="0" r="0" b="8255"/>
+            <wp:docPr id="2" name="Afbeelding 2"/>
+            <wp:cNvGraphicFramePr>
+              <a:graphicFrameLocks xmlns:a="http://schemas.openxmlformats.org/drawingml/2006/main" noChangeAspect="1"/>
+            </wp:cNvGraphicFramePr>
+            <a:graphic xmlns:a="http://schemas.openxmlformats.org/drawingml/2006/main">
+              <a:graphicData uri="http://schemas.openxmlformats.org/drawingml/2006/picture">
+                <pic:pic xmlns:pic="http://schemas.openxmlformats.org/drawingml/2006/picture">
+                  <pic:nvPicPr>
+                    <pic:cNvPr id="2" name="Oman ERD.png"/>
+                    <pic:cNvPicPr/>
+                  </pic:nvPicPr>
+                  <pic:blipFill>
+                    <a:blip r:embed="rId11">
+                      <a:extLst>
+                        <a:ext uri="{28A0092B-C50C-407E-A947-70E740481C1C}">
+                          <a14:useLocalDpi xmlns:a14="http://schemas.microsoft.com/office/drawing/2010/main" val="0"/>
+                        </a:ext>
+                      </a:extLst>
+                    </a:blip>
+                    <a:stretch>
+                      <a:fillRect/>
+                    </a:stretch>
+                  </pic:blipFill>
+                  <pic:spPr>
+                    <a:xfrm>
+                      <a:off x="0" y="0"/>
+                      <a:ext cx="5760720" cy="8297545"/>
+                    </a:xfrm>
+                    <a:prstGeom prst="rect">
+                      <a:avLst/>
+                    </a:prstGeom>
+                  </pic:spPr>
+                </pic:pic>
+              </a:graphicData>
+            </a:graphic>
+          </wp:inline>
+        </w:drawing>
+      </w:r>
+      <w:bookmarkEnd w:id="0"/>
+    </w:p>
     <w:sectPr>
-      <w:footerReference w:type="default" r:id="rId11"/>
+      <w:footerReference w:type="default" r:id="rId12"/>
       <w:pgSz w:w="11906" w:h="16838"/>
       <w:pgMar w:top="1417" w:right="1417" w:bottom="1417" w:left="1417" w:header="708" w:footer="708" w:gutter="0"/>
       <w:pgNumType w:start="1"/>
@@ -2378,7 +2457,7 @@
       <w:rPr>
         <w:noProof/>
       </w:rPr>
-      <w:t>5</w:t>
+      <w:t>6</w:t>
     </w:r>
     <w:r>
       <w:fldChar w:fldCharType="end"/>
@@ -2402,7 +2481,7 @@
       <w:rPr>
         <w:noProof/>
       </w:rPr>
-      <w:t>5</w:t>
+      <w:t>6</w:t>
     </w:r>
     <w:r>
       <w:fldChar w:fldCharType="end"/>
